--- a/++Templated Entries/LAURA ONLY ACCESS COMPLETED/ISSUES/Gandini, Gerardo (Fessel) EA/Gandini, Gerardo (Fessel) EA.docx
+++ b/++Templated Entries/LAURA ONLY ACCESS COMPLETED/ISSUES/Gandini, Gerardo (Fessel) EA/Gandini, Gerardo (Fessel) EA.docx
@@ -248,7 +248,6 @@
             <w:placeholder>
               <w:docPart w:val="44EC8196CB891F43819D9036A0DA4ABE"/>
             </w:placeholder>
-            <w:showingPlcHdr/>
             <w:text/>
           </w:sdtPr>
           <w:sdtEndPr/>
@@ -260,10 +259,14 @@
               </w:tcPr>
               <w:p>
                 <w:r>
-                  <w:rPr>
-                    <w:rStyle w:val="PlaceholderText"/>
-                  </w:rPr>
-                  <w:t>[Enter the institution with which you are affiliated]</w:t>
+                  <w:t>National Scientific and Technical Research Council (CONICET, Argentina)</w:t>
+                </w:r>
+                <w:r>
+                  <w:br/>
+                  <w:t>University of Buenos Aires</w:t>
+                </w:r>
+                <w:r>
+                  <w:br/>
                 </w:r>
               </w:p>
             </w:tc>
@@ -2170,15 +2173,7 @@
               <w:rPr>
                 <w:lang w:val="en-US"/>
               </w:rPr>
-              <w:t xml:space="preserve"> (1988), for piano and orchestra, commissioned by the BBC for the Welsh Symphony Orchestra, h</w:t>
-            </w:r>
-            <w:bookmarkStart w:id="0" w:name="_GoBack"/>
-            <w:bookmarkEnd w:id="0"/>
-            <w:r>
-              <w:rPr>
-                <w:lang w:val="en-US"/>
-              </w:rPr>
-              <w:t>as a descriptive aim; its first moveme</w:t>
+              <w:t xml:space="preserve"> (1988), for piano and orchestra, commissioned by the BBC for the Welsh Symphony Orchestra, has a descriptive aim; its first moveme</w:t>
             </w:r>
             <w:r>
               <w:rPr>
@@ -4871,14 +4866,14 @@
     <w:charset w:val="00"/>
     <w:family w:val="auto"/>
     <w:pitch w:val="variable"/>
-    <w:sig w:usb0="E0002AFF" w:usb1="C0007841" w:usb2="00000009" w:usb3="00000000" w:csb0="000001FF" w:csb1="00000000"/>
+    <w:sig w:usb0="00000003" w:usb1="00000000" w:usb2="00000000" w:usb3="00000000" w:csb0="00000001" w:csb1="00000000"/>
   </w:font>
   <w:font w:name="Courier New">
     <w:panose1 w:val="02070309020205020404"/>
     <w:charset w:val="00"/>
     <w:family w:val="auto"/>
     <w:pitch w:val="variable"/>
-    <w:sig w:usb0="E0002AFF" w:usb1="C0007843" w:usb2="00000009" w:usb3="00000000" w:csb0="000001FF" w:csb1="00000000"/>
+    <w:sig w:usb0="00000003" w:usb1="00000000" w:usb2="00000000" w:usb3="00000000" w:csb0="00000001" w:csb1="00000000"/>
   </w:font>
   <w:font w:name="Wingdings">
     <w:panose1 w:val="05000000000000000000"/>
@@ -4892,20 +4887,22 @@
     <w:charset w:val="00"/>
     <w:family w:val="auto"/>
     <w:pitch w:val="variable"/>
-    <w:sig w:usb0="E10002FF" w:usb1="4000ACFF" w:usb2="00000009" w:usb3="00000000" w:csb0="0000019F" w:csb1="00000000"/>
+    <w:sig w:usb0="00000003" w:usb1="00000000" w:usb2="00000000" w:usb3="00000000" w:csb0="00000001" w:csb1="00000000"/>
   </w:font>
   <w:font w:name="Calibri Light">
     <w:panose1 w:val="020F0302020204030204"/>
     <w:charset w:val="00"/>
     <w:family w:val="auto"/>
     <w:pitch w:val="variable"/>
-    <w:sig w:usb0="A00002EF" w:usb1="4000207B" w:usb2="00000000" w:usb3="00000000" w:csb0="0000009F" w:csb1="00000000"/>
+    <w:sig w:usb0="00000003" w:usb1="00000000" w:usb2="00000000" w:usb3="00000000" w:csb0="00000001" w:csb1="00000000"/>
   </w:font>
   <w:font w:name="ＭＳ ゴシック">
-    <w:charset w:val="4E"/>
-    <w:family w:val="auto"/>
-    <w:pitch w:val="variable"/>
-    <w:sig w:usb0="E00002FF" w:usb1="6AC7FDFB" w:usb2="00000012" w:usb3="00000000" w:csb0="0002009F" w:csb1="00000000"/>
+    <w:panose1 w:val="00000000000000000000"/>
+    <w:charset w:val="80"/>
+    <w:family w:val="modern"/>
+    <w:notTrueType/>
+    <w:pitch w:val="fixed"/>
+    <w:sig w:usb0="00000001" w:usb1="08070000" w:usb2="00000010" w:usb3="00000000" w:csb0="00020000" w:csb1="00000000"/>
   </w:font>
   <w:font w:name="Lucida Grande">
     <w:panose1 w:val="020B0600040502020204"/>
@@ -4923,17 +4920,18 @@
   </w:font>
   <w:font w:name="Helvetica">
     <w:panose1 w:val="00000000000000000000"/>
-    <w:charset w:val="00"/>
-    <w:family w:val="auto"/>
+    <w:charset w:val="4D"/>
+    <w:family w:val="swiss"/>
+    <w:notTrueType/>
     <w:pitch w:val="variable"/>
-    <w:sig w:usb0="E00002FF" w:usb1="5000785B" w:usb2="00000000" w:usb3="00000000" w:csb0="0000019F" w:csb1="00000000"/>
+    <w:sig w:usb0="00000003" w:usb1="00000000" w:usb2="00000000" w:usb3="00000000" w:csb0="00000001" w:csb1="00000000"/>
   </w:font>
   <w:font w:name="Arial">
     <w:panose1 w:val="020B0604020202020204"/>
     <w:charset w:val="00"/>
     <w:family w:val="auto"/>
     <w:pitch w:val="variable"/>
-    <w:sig w:usb0="E0002AFF" w:usb1="C0007843" w:usb2="00000009" w:usb3="00000000" w:csb0="000001FF" w:csb1="00000000"/>
+    <w:sig w:usb0="00000003" w:usb1="00000000" w:usb2="00000000" w:usb3="00000000" w:csb0="00000001" w:csb1="00000000"/>
   </w:font>
   <w:font w:name="Times">
     <w:panose1 w:val="02000500000000000000"/>
@@ -4943,9 +4941,11 @@
     <w:sig w:usb0="00000003" w:usb1="00000000" w:usb2="00000000" w:usb3="00000000" w:csb0="00000001" w:csb1="00000000"/>
   </w:font>
   <w:font w:name="ＭＳ 明朝">
-    <w:charset w:val="4E"/>
-    <w:family w:val="auto"/>
-    <w:pitch w:val="variable"/>
+    <w:panose1 w:val="00000000000000000000"/>
+    <w:charset w:val="80"/>
+    <w:family w:val="roman"/>
+    <w:notTrueType/>
+    <w:pitch w:val="fixed"/>
     <w:sig w:usb0="00000001" w:usb1="08070000" w:usb2="00000010" w:usb3="00000000" w:csb0="00020000" w:csb1="00000000"/>
   </w:font>
   <w:font w:name="Cambria">
@@ -4953,7 +4953,7 @@
     <w:charset w:val="00"/>
     <w:family w:val="auto"/>
     <w:pitch w:val="variable"/>
-    <w:sig w:usb0="E00002FF" w:usb1="400004FF" w:usb2="00000000" w:usb3="00000000" w:csb0="0000019F" w:csb1="00000000"/>
+    <w:sig w:usb0="00000003" w:usb1="00000000" w:usb2="00000000" w:usb3="00000000" w:csb0="00000001" w:csb1="00000000"/>
   </w:font>
 </w:fonts>
 </file>
@@ -5716,7 +5716,7 @@
   <a:extraClrSchemeLst/>
   <a:extLst>
     <a:ext uri="{05A4C25C-085E-4340-85A3-A5531E510DB2}">
-      <thm15:themeFamily xmlns="" xmlns:thm15="http://schemas.microsoft.com/office/thememl/2012/main" name="Office Theme" id="{62F939B6-93AF-4DB8-9C6B-D6C7DFDC589F}" vid="{4A3C46E8-61CC-4603-A589-7422A47A8E4A}"/>
+      <thm15:themeFamily xmlns:thm15="http://schemas.microsoft.com/office/thememl/2012/main" xmlns="" name="Office Theme" id="{62F939B6-93AF-4DB8-9C6B-D6C7DFDC589F}" vid="{4A3C46E8-61CC-4603-A589-7422A47A8E4A}"/>
     </a:ext>
   </a:extLst>
 </a:theme>
@@ -5872,7 +5872,7 @@
 </file>
 
 <file path=customXml/itemProps1.xml><?xml version="1.0" encoding="utf-8"?>
-<ds:datastoreItem xmlns:ds="http://schemas.openxmlformats.org/officeDocument/2006/customXml" ds:itemID="{94686784-515A-124F-8901-88FCB93ED2A1}">
+<ds:datastoreItem xmlns:ds="http://schemas.openxmlformats.org/officeDocument/2006/customXml" ds:itemID="{D8C60EBB-D212-0642-A2AB-6655759BBD04}">
   <ds:schemaRefs>
     <ds:schemaRef ds:uri="http://schemas.openxmlformats.org/officeDocument/2006/bibliography"/>
   </ds:schemaRefs>
